--- a/Manual for Polibrary.docx
+++ b/Manual for Polibrary.docx
@@ -754,7 +754,7 @@
         <w:rPr>
           <w:lang w:val="hu-HU"/>
         </w:rPr>
-        <w:t>three</w:t>
+        <w:t>four</w:t>
       </w:r>
       <w:r>
         <w:rPr>
@@ -1067,6 +1067,77 @@
           <w:highlight w:val="yellow"/>
           <w:lang w:val="hu-HU"/>
         </w:rPr>
+        <w:t>”BuiltOnSpecific”</w:t>
+      </w:r>
+      <w:r>
+        <w:rPr>
+          <w:lang w:val="hu-HU"/>
+        </w:rPr>
+        <w:t xml:space="preserve"> works similar to BuiltBySpecific, BuiltOnSpecific allows you to specifiy an </w:t>
+      </w:r>
+      <w:r>
+        <w:rPr>
+          <w:b/>
+          <w:bCs/>
+          <w:lang w:val="hu-HU"/>
+        </w:rPr>
+        <w:t>improvement ability</w:t>
+      </w:r>
+      <w:r>
+        <w:rPr>
+          <w:lang w:val="hu-HU"/>
+        </w:rPr>
+        <w:t xml:space="preserve"> that this </w:t>
+      </w:r>
+      <w:r>
+        <w:rPr>
+          <w:b/>
+          <w:bCs/>
+          <w:lang w:val="hu-HU"/>
+        </w:rPr>
+        <w:t>discrete</w:t>
+      </w:r>
+      <w:r>
+        <w:rPr>
+          <w:lang w:val="hu-HU"/>
+        </w:rPr>
+        <w:t xml:space="preserve"> improvement can be built on. You can define dummy improvement abilities in </w:t>
+      </w:r>
+      <w:r>
+        <w:rPr>
+          <w:b/>
+          <w:bCs/>
+          <w:lang w:val="hu-HU"/>
+        </w:rPr>
+        <w:t>improvementAbility</w:t>
+      </w:r>
+      <w:r>
+        <w:rPr>
+          <w:lang w:val="hu-HU"/>
+        </w:rPr>
+        <w:t xml:space="preserve"> part of patch.json. The discrete improvement can only be built on improvements with the specified improvement ability.</w:t>
+      </w:r>
+    </w:p>
+    <w:p>
+      <w:pPr>
+        <w:rPr>
+          <w:lang w:val="hu-HU"/>
+        </w:rPr>
+      </w:pPr>
+    </w:p>
+    <w:p>
+      <w:pPr>
+        <w:rPr>
+          <w:lang w:val="hu-HU"/>
+        </w:rPr>
+      </w:pPr>
+      <w:r>
+        <w:rPr>
+          <w:b/>
+          <w:bCs/>
+          <w:highlight w:val="yellow"/>
+          <w:lang w:val="hu-HU"/>
+        </w:rPr>
         <w:t>”Unblock”</w:t>
       </w:r>
       <w:r>
@@ -1288,6 +1359,7 @@
           <w:highlight w:val="yellow"/>
           <w:lang w:val="hu-HU"/>
         </w:rPr>
+        <w:lastRenderedPageBreak/>
         <w:t>BOUNDED</w:t>
       </w:r>
       <w:r>
@@ -1397,7 +1469,6 @@
           <w:highlight w:val="yellow"/>
           <w:lang w:val="hu-HU"/>
         </w:rPr>
-        <w:lastRenderedPageBreak/>
         <w:t>LAZY</w:t>
       </w:r>
       <w:r>
@@ -2860,6 +2931,7 @@
   <w:style w:type="character" w:default="1" w:styleId="Bekezdsalapbettpusa">
     <w:name w:val="Default Paragraph Font"/>
     <w:uiPriority w:val="1"/>
+    <w:semiHidden/>
     <w:unhideWhenUsed/>
   </w:style>
   <w:style w:type="table" w:default="1" w:styleId="Normltblzat">

--- a/Manual for Polibrary.docx
+++ b/Manual for Polibrary.docx
@@ -761,6 +761,19 @@
           <w:lang w:val="hu-HU"/>
         </w:rPr>
         <w:t xml:space="preserve"> helpful parameters that you can use for each improvement inside improvementData (like the picture)</w:t>
+      </w:r>
+    </w:p>
+    <w:p>
+      <w:pPr>
+        <w:rPr>
+          <w:lang w:val="hu-HU"/>
+        </w:rPr>
+      </w:pPr>
+      <w:r>
+        <w:rPr>
+          <w:lang w:val="hu-HU"/>
+        </w:rPr>
+        <w:t>All of the following GLD Tools can be written both in CamelCase and in camelCase.</w:t>
       </w:r>
     </w:p>
     <w:p>
@@ -1271,7 +1284,19 @@
         <w:rPr>
           <w:lang w:val="hu-HU"/>
         </w:rPr>
-        <w:t xml:space="preserve"> (Even yours. Will destroy everything unless the improvement is a city, ruin, lighthouse, or has the polib_indestructible anility)</w:t>
+        <w:t xml:space="preserve"> (Even yours. Will destroy everything unless the improvement is a city, ruin, lighthouse, or has the polib_indestructible a</w:t>
+      </w:r>
+      <w:r>
+        <w:rPr>
+          <w:lang w:val="hu-HU"/>
+        </w:rPr>
+        <w:t>b</w:t>
+      </w:r>
+      <w:r>
+        <w:rPr>
+          <w:lang w:val="hu-HU"/>
+        </w:rPr>
+        <w:t>ility)</w:t>
       </w:r>
     </w:p>
     <w:p>
